--- a/Project Prompt.docx
+++ b/Project Prompt.docx
@@ -144,6 +144,85 @@
           <w14:ligatures w14:val="none"/>
         </w:rPr>
         <w:t>Click Begin to get started!</w:t>
+      </w:r>
+    </w:p>
+    <w:p>
+      <w:pPr>
+        <w:shd w:val="clear" w:color="auto" w:fill="10162F"/>
+        <w:spacing w:before="100" w:beforeAutospacing="1" w:after="100" w:afterAutospacing="1" w:line="240" w:lineRule="auto"/>
+        <w:rPr>
+          <w:rFonts w:ascii="Segoe UI" w:eastAsia="Times New Roman" w:hAnsi="Segoe UI" w:cs="Segoe UI"/>
+          <w:color w:val="FFFFFF"/>
+          <w:kern w:val="0"/>
+          <w:sz w:val="27"/>
+          <w:szCs w:val="27"/>
+          <w:lang w:val="en-US" w:eastAsia="ru-RU"/>
+          <w14:ligatures w14:val="none"/>
+        </w:rPr>
+      </w:pPr>
+    </w:p>
+    <w:p>
+      <w:pPr>
+        <w:shd w:val="clear" w:color="auto" w:fill="10162F"/>
+        <w:spacing w:before="100" w:beforeAutospacing="1" w:after="100" w:afterAutospacing="1" w:line="240" w:lineRule="auto"/>
+        <w:rPr>
+          <w:rFonts w:ascii="Segoe UI" w:eastAsia="Times New Roman" w:hAnsi="Segoe UI" w:cs="Segoe UI"/>
+          <w:color w:val="FFFFFF"/>
+          <w:kern w:val="0"/>
+          <w:sz w:val="27"/>
+          <w:szCs w:val="27"/>
+          <w:lang w:val="en-US" w:eastAsia="ru-RU"/>
+          <w14:ligatures w14:val="none"/>
+        </w:rPr>
+      </w:pPr>
+      <w:r>
+        <w:rPr>
+          <w:rFonts w:ascii="Segoe UI" w:eastAsia="Times New Roman" w:hAnsi="Segoe UI" w:cs="Segoe UI"/>
+          <w:color w:val="FFFFFF"/>
+          <w:kern w:val="0"/>
+          <w:sz w:val="27"/>
+          <w:szCs w:val="27"/>
+          <w:lang w:val="en-US" w:eastAsia="ru-RU"/>
+          <w14:ligatures w14:val="none"/>
+        </w:rPr>
+        <w:t>Overview:</w:t>
+      </w:r>
+      <w:r>
+        <w:rPr>
+          <w:rFonts w:ascii="Segoe UI" w:eastAsia="Times New Roman" w:hAnsi="Segoe UI" w:cs="Segoe UI"/>
+          <w:color w:val="FFFFFF"/>
+          <w:kern w:val="0"/>
+          <w:sz w:val="27"/>
+          <w:szCs w:val="27"/>
+          <w:lang w:val="en-US" w:eastAsia="ru-RU"/>
+          <w14:ligatures w14:val="none"/>
+        </w:rPr>
+        <w:br/>
+        <w:t>-----------</w:t>
+      </w:r>
+      <w:r>
+        <w:rPr>
+          <w:rFonts w:ascii="Segoe UI" w:eastAsia="Times New Roman" w:hAnsi="Segoe UI" w:cs="Segoe UI"/>
+          <w:color w:val="FFFFFF"/>
+          <w:kern w:val="0"/>
+          <w:sz w:val="27"/>
+          <w:szCs w:val="27"/>
+          <w:lang w:val="en-US" w:eastAsia="ru-RU"/>
+          <w14:ligatures w14:val="none"/>
+        </w:rPr>
+        <w:br/>
+      </w:r>
+      <w:r>
+        <w:rPr>
+          <w:rFonts w:ascii="Segoe UI" w:eastAsia="Times New Roman" w:hAnsi="Segoe UI" w:cs="Segoe UI"/>
+          <w:color w:val="FFFFFF"/>
+          <w:kern w:val="0"/>
+          <w:sz w:val="27"/>
+          <w:szCs w:val="27"/>
+          <w:lang w:val="en-US" w:eastAsia="ru-RU"/>
+          <w14:ligatures w14:val="none"/>
+        </w:rPr>
+        <w:br/>
       </w:r>
     </w:p>
     <w:p>
@@ -176,7 +255,7 @@
                     </pic:cNvPicPr>
                   </pic:nvPicPr>
                   <pic:blipFill>
-                    <a:blip r:embed="rId4">
+                    <a:blip r:embed="rId5">
                       <a:extLst>
                         <a:ext uri="{28A0092B-C50C-407E-A947-70E740481C1C}">
                           <a14:useLocalDpi xmlns:a14="http://schemas.microsoft.com/office/drawing/2010/main" val="0"/>
@@ -211,6 +290,718 @@
     <w:p>
       <w:pPr>
         <w:rPr>
+          <w:b/>
+          <w:bCs/>
+          <w:lang w:val="en-US"/>
+        </w:rPr>
+      </w:pPr>
+      <w:r>
+        <w:rPr>
+          <w:b/>
+          <w:bCs/>
+          <w:lang w:val="en-US"/>
+        </w:rPr>
+        <w:t>OVERVIEW:</w:t>
+      </w:r>
+    </w:p>
+    <w:p>
+      <w:pPr>
+        <w:pStyle w:val="stylesptnq46"/>
+        <w:shd w:val="clear" w:color="auto" w:fill="1D2340"/>
+        <w:spacing w:before="0" w:beforeAutospacing="0"/>
+        <w:rPr>
+          <w:rFonts w:ascii="Segoe UI" w:hAnsi="Segoe UI" w:cs="Segoe UI"/>
+          <w:color w:val="FFFFFF"/>
+          <w:sz w:val="26"/>
+          <w:szCs w:val="26"/>
+          <w:lang w:val="en-US"/>
+        </w:rPr>
+      </w:pPr>
+      <w:r>
+        <w:rPr>
+          <w:rFonts w:ascii="Segoe UI" w:hAnsi="Segoe UI" w:cs="Segoe UI"/>
+          <w:color w:val="FFFFFF"/>
+          <w:sz w:val="26"/>
+          <w:szCs w:val="26"/>
+          <w:lang w:val="en-US"/>
+        </w:rPr>
+        <w:t>Optimized code is crucial when writing production-grade code as it makes the code efficient, elegant, and easy to work with. When working on a team to design a product, an engineer must write their code with the consideration that another engineer will need to work with it. Producing poor-quality code can cause others to waste time because they need to refactor it to read it, use it, or test it. Poor-quality code can also be inefficient in its use of computational resources such as the CPU and memory.</w:t>
+      </w:r>
+    </w:p>
+    <w:p>
+      <w:pPr>
+        <w:pStyle w:val="stylesptnq46"/>
+        <w:shd w:val="clear" w:color="auto" w:fill="1D2340"/>
+        <w:spacing w:before="0" w:beforeAutospacing="0"/>
+        <w:rPr>
+          <w:rFonts w:ascii="Segoe UI" w:hAnsi="Segoe UI" w:cs="Segoe UI"/>
+          <w:color w:val="FFFFFF"/>
+          <w:sz w:val="26"/>
+          <w:szCs w:val="26"/>
+          <w:lang w:val="en-US"/>
+        </w:rPr>
+      </w:pPr>
+      <w:r>
+        <w:rPr>
+          <w:rFonts w:ascii="Segoe UI" w:hAnsi="Segoe UI" w:cs="Segoe UI"/>
+          <w:color w:val="FFFFFF"/>
+          <w:sz w:val="26"/>
+          <w:szCs w:val="26"/>
+          <w:lang w:val="en-US"/>
+        </w:rPr>
+        <w:t>In this case study, you will practice refactoring a poorly written Python class called </w:t>
+      </w:r>
+      <w:proofErr w:type="spellStart"/>
+      <w:r>
+        <w:rPr>
+          <w:rStyle w:val="HTML"/>
+          <w:rFonts w:ascii="Ubuntu Mono" w:hAnsi="Ubuntu Mono"/>
+          <w:color w:val="15141F"/>
+          <w:sz w:val="21"/>
+          <w:szCs w:val="21"/>
+          <w:shd w:val="clear" w:color="auto" w:fill="EAE9ED"/>
+          <w:lang w:val="en-US"/>
+        </w:rPr>
+        <w:t>statistics_calculator</w:t>
+      </w:r>
+      <w:proofErr w:type="spellEnd"/>
+      <w:r>
+        <w:rPr>
+          <w:rFonts w:ascii="Segoe UI" w:hAnsi="Segoe UI" w:cs="Segoe UI"/>
+          <w:color w:val="FFFFFF"/>
+          <w:sz w:val="26"/>
+          <w:szCs w:val="26"/>
+          <w:lang w:val="en-US"/>
+        </w:rPr>
+        <w:t> used to compute the average, variance, standard deviation, and median of a list of numbers.</w:t>
+      </w:r>
+    </w:p>
+    <w:p>
+      <w:pPr>
+        <w:pStyle w:val="stylesptnq46"/>
+        <w:shd w:val="clear" w:color="auto" w:fill="1D2340"/>
+        <w:spacing w:before="0" w:beforeAutospacing="0" w:after="0" w:afterAutospacing="0"/>
+        <w:rPr>
+          <w:rFonts w:ascii="Segoe UI" w:hAnsi="Segoe UI" w:cs="Segoe UI"/>
+          <w:i/>
+          <w:iCs/>
+          <w:color w:val="FFFFFF"/>
+          <w:sz w:val="26"/>
+          <w:szCs w:val="26"/>
+          <w:lang w:val="en-US"/>
+        </w:rPr>
+      </w:pPr>
+      <w:r>
+        <w:rPr>
+          <w:rFonts w:ascii="Segoe UI" w:hAnsi="Segoe UI" w:cs="Segoe UI"/>
+          <w:i/>
+          <w:iCs/>
+          <w:color w:val="FFFFFF"/>
+          <w:sz w:val="26"/>
+          <w:szCs w:val="26"/>
+          <w:lang w:val="en-US"/>
+        </w:rPr>
+        <w:t xml:space="preserve">Note: The code you will use for this case study can be found in the Setup section. </w:t>
+      </w:r>
+    </w:p>
+    <w:p>
+      <w:pPr>
+        <w:pStyle w:val="stylesptnq46"/>
+        <w:shd w:val="clear" w:color="auto" w:fill="1D2340"/>
+        <w:spacing w:before="0" w:beforeAutospacing="0"/>
+        <w:rPr>
+          <w:rFonts w:ascii="Segoe UI" w:hAnsi="Segoe UI" w:cs="Segoe UI"/>
+          <w:color w:val="FFFFFF"/>
+          <w:sz w:val="26"/>
+          <w:szCs w:val="26"/>
+          <w:lang w:val="en-US"/>
+        </w:rPr>
+      </w:pPr>
+      <w:r>
+        <w:rPr>
+          <w:rFonts w:ascii="Segoe UI" w:hAnsi="Segoe UI" w:cs="Segoe UI"/>
+          <w:color w:val="FFFFFF"/>
+          <w:sz w:val="26"/>
+          <w:szCs w:val="26"/>
+          <w:lang w:val="en-US"/>
+        </w:rPr>
+        <w:lastRenderedPageBreak/>
+        <w:t>In its current state, the code for </w:t>
+      </w:r>
+      <w:proofErr w:type="spellStart"/>
+      <w:r>
+        <w:rPr>
+          <w:rStyle w:val="HTML"/>
+          <w:rFonts w:ascii="Ubuntu Mono" w:hAnsi="Ubuntu Mono"/>
+          <w:color w:val="15141F"/>
+          <w:sz w:val="21"/>
+          <w:szCs w:val="21"/>
+          <w:shd w:val="clear" w:color="auto" w:fill="EAE9ED"/>
+          <w:lang w:val="en-US"/>
+        </w:rPr>
+        <w:t>statistics_calculator</w:t>
+      </w:r>
+      <w:proofErr w:type="spellEnd"/>
+      <w:r>
+        <w:rPr>
+          <w:rFonts w:ascii="Segoe UI" w:hAnsi="Segoe UI" w:cs="Segoe UI"/>
+          <w:color w:val="FFFFFF"/>
+          <w:sz w:val="26"/>
+          <w:szCs w:val="26"/>
+          <w:lang w:val="en-US"/>
+        </w:rPr>
+        <w:t> has several problems, specifically:</w:t>
+      </w:r>
+    </w:p>
+    <w:p>
+      <w:pPr>
+        <w:pStyle w:val="stylesptnq46"/>
+        <w:numPr>
+          <w:ilvl w:val="0"/>
+          <w:numId w:val="1"/>
+        </w:numPr>
+        <w:shd w:val="clear" w:color="auto" w:fill="1D2340"/>
+        <w:spacing w:before="0" w:beforeAutospacing="0" w:after="0" w:afterAutospacing="0"/>
+        <w:rPr>
+          <w:rFonts w:ascii="Segoe UI" w:hAnsi="Segoe UI" w:cs="Segoe UI"/>
+          <w:color w:val="FFFFFF"/>
+          <w:sz w:val="26"/>
+          <w:szCs w:val="26"/>
+          <w:lang w:val="en-US"/>
+        </w:rPr>
+      </w:pPr>
+      <w:r>
+        <w:rPr>
+          <w:rFonts w:ascii="Segoe UI" w:hAnsi="Segoe UI" w:cs="Segoe UI"/>
+          <w:color w:val="FFFFFF"/>
+          <w:sz w:val="26"/>
+          <w:szCs w:val="26"/>
+          <w:lang w:val="en-US"/>
+        </w:rPr>
+        <w:t>The </w:t>
+      </w:r>
+      <w:proofErr w:type="spellStart"/>
+      <w:r>
+        <w:rPr>
+          <w:rStyle w:val="HTML"/>
+          <w:rFonts w:ascii="Ubuntu Mono" w:hAnsi="Ubuntu Mono"/>
+          <w:color w:val="15141F"/>
+          <w:sz w:val="21"/>
+          <w:szCs w:val="21"/>
+          <w:shd w:val="clear" w:color="auto" w:fill="EAE9ED"/>
+          <w:lang w:val="en-US"/>
+        </w:rPr>
+        <w:t>statistics_calculator</w:t>
+      </w:r>
+      <w:proofErr w:type="spellEnd"/>
+      <w:r>
+        <w:rPr>
+          <w:rFonts w:ascii="Segoe UI" w:hAnsi="Segoe UI" w:cs="Segoe UI"/>
+          <w:color w:val="FFFFFF"/>
+          <w:sz w:val="26"/>
+          <w:szCs w:val="26"/>
+          <w:lang w:val="en-US"/>
+        </w:rPr>
+        <w:t> class violates Python naming conventions in that it is in snake case, not Pascal case.</w:t>
+      </w:r>
+    </w:p>
+    <w:p>
+      <w:pPr>
+        <w:pStyle w:val="stylesptnq46"/>
+        <w:numPr>
+          <w:ilvl w:val="0"/>
+          <w:numId w:val="1"/>
+        </w:numPr>
+        <w:shd w:val="clear" w:color="auto" w:fill="1D2340"/>
+        <w:spacing w:before="0" w:beforeAutospacing="0" w:after="0" w:afterAutospacing="0"/>
+        <w:rPr>
+          <w:rFonts w:ascii="Segoe UI" w:hAnsi="Segoe UI" w:cs="Segoe UI"/>
+          <w:color w:val="FFFFFF"/>
+          <w:sz w:val="26"/>
+          <w:szCs w:val="26"/>
+          <w:lang w:val="en-US"/>
+        </w:rPr>
+      </w:pPr>
+      <w:r>
+        <w:rPr>
+          <w:rFonts w:ascii="Segoe UI" w:hAnsi="Segoe UI" w:cs="Segoe UI"/>
+          <w:color w:val="FFFFFF"/>
+          <w:sz w:val="26"/>
+          <w:szCs w:val="26"/>
+          <w:lang w:val="en-US"/>
+        </w:rPr>
+        <w:t>The class </w:t>
+      </w:r>
+      <w:proofErr w:type="spellStart"/>
+      <w:r>
+        <w:rPr>
+          <w:rStyle w:val="HTML"/>
+          <w:rFonts w:ascii="Ubuntu Mono" w:hAnsi="Ubuntu Mono"/>
+          <w:color w:val="15141F"/>
+          <w:sz w:val="21"/>
+          <w:szCs w:val="21"/>
+          <w:shd w:val="clear" w:color="auto" w:fill="EAE9ED"/>
+          <w:lang w:val="en-US"/>
+        </w:rPr>
+        <w:t>statistics_calculator</w:t>
+      </w:r>
+      <w:proofErr w:type="spellEnd"/>
+      <w:r>
+        <w:rPr>
+          <w:rFonts w:ascii="Segoe UI" w:hAnsi="Segoe UI" w:cs="Segoe UI"/>
+          <w:color w:val="FFFFFF"/>
+          <w:sz w:val="26"/>
+          <w:szCs w:val="26"/>
+          <w:lang w:val="en-US"/>
+        </w:rPr>
+        <w:t> has one function called </w:t>
+      </w:r>
+      <w:proofErr w:type="spellStart"/>
+      <w:r>
+        <w:rPr>
+          <w:rStyle w:val="HTML"/>
+          <w:rFonts w:ascii="Ubuntu Mono" w:hAnsi="Ubuntu Mono"/>
+          <w:color w:val="15141F"/>
+          <w:sz w:val="21"/>
+          <w:szCs w:val="21"/>
+          <w:shd w:val="clear" w:color="auto" w:fill="EAE9ED"/>
+          <w:lang w:val="en-US"/>
+        </w:rPr>
+        <w:t>clc</w:t>
+      </w:r>
+      <w:proofErr w:type="spellEnd"/>
+      <w:r>
+        <w:rPr>
+          <w:rFonts w:ascii="Segoe UI" w:hAnsi="Segoe UI" w:cs="Segoe UI"/>
+          <w:color w:val="FFFFFF"/>
+          <w:sz w:val="26"/>
+          <w:szCs w:val="26"/>
+          <w:lang w:val="en-US"/>
+        </w:rPr>
+        <w:t> which does everything, violating the single responsibility principle for a function.</w:t>
+      </w:r>
+    </w:p>
+    <w:p>
+      <w:pPr>
+        <w:pStyle w:val="stylesptnq46"/>
+        <w:numPr>
+          <w:ilvl w:val="0"/>
+          <w:numId w:val="1"/>
+        </w:numPr>
+        <w:shd w:val="clear" w:color="auto" w:fill="1D2340"/>
+        <w:spacing w:before="0" w:beforeAutospacing="0" w:after="0" w:afterAutospacing="0"/>
+        <w:rPr>
+          <w:rFonts w:ascii="Segoe UI" w:hAnsi="Segoe UI" w:cs="Segoe UI"/>
+          <w:color w:val="FFFFFF"/>
+          <w:sz w:val="26"/>
+          <w:szCs w:val="26"/>
+          <w:lang w:val="en-US"/>
+        </w:rPr>
+      </w:pPr>
+      <w:r>
+        <w:rPr>
+          <w:rFonts w:ascii="Segoe UI" w:hAnsi="Segoe UI" w:cs="Segoe UI"/>
+          <w:color w:val="FFFFFF"/>
+          <w:sz w:val="26"/>
+          <w:szCs w:val="26"/>
+          <w:lang w:val="en-US"/>
+        </w:rPr>
+        <w:t>The variables are single characters and not descriptive names.</w:t>
+      </w:r>
+    </w:p>
+    <w:p>
+      <w:pPr>
+        <w:pStyle w:val="stylesptnq46"/>
+        <w:numPr>
+          <w:ilvl w:val="0"/>
+          <w:numId w:val="1"/>
+        </w:numPr>
+        <w:shd w:val="clear" w:color="auto" w:fill="1D2340"/>
+        <w:spacing w:before="0" w:beforeAutospacing="0" w:after="0" w:afterAutospacing="0"/>
+        <w:rPr>
+          <w:rFonts w:ascii="Segoe UI" w:hAnsi="Segoe UI" w:cs="Segoe UI"/>
+          <w:color w:val="FFFFFF"/>
+          <w:sz w:val="26"/>
+          <w:szCs w:val="26"/>
+          <w:lang w:val="en-US"/>
+        </w:rPr>
+      </w:pPr>
+      <w:r>
+        <w:rPr>
+          <w:rFonts w:ascii="Segoe UI" w:hAnsi="Segoe UI" w:cs="Segoe UI"/>
+          <w:color w:val="FFFFFF"/>
+          <w:sz w:val="26"/>
+          <w:szCs w:val="26"/>
+          <w:lang w:val="en-US"/>
+        </w:rPr>
+        <w:t>The function </w:t>
+      </w:r>
+      <w:proofErr w:type="spellStart"/>
+      <w:r>
+        <w:rPr>
+          <w:rStyle w:val="HTML"/>
+          <w:rFonts w:ascii="Ubuntu Mono" w:hAnsi="Ubuntu Mono"/>
+          <w:color w:val="15141F"/>
+          <w:sz w:val="21"/>
+          <w:szCs w:val="21"/>
+          <w:shd w:val="clear" w:color="auto" w:fill="EAE9ED"/>
+          <w:lang w:val="en-US"/>
+        </w:rPr>
+        <w:t>clc</w:t>
+      </w:r>
+      <w:proofErr w:type="spellEnd"/>
+      <w:r>
+        <w:rPr>
+          <w:rFonts w:ascii="Segoe UI" w:hAnsi="Segoe UI" w:cs="Segoe UI"/>
+          <w:color w:val="FFFFFF"/>
+          <w:sz w:val="26"/>
+          <w:szCs w:val="26"/>
+          <w:lang w:val="en-US"/>
+        </w:rPr>
+        <w:t> name is also not very descriptive.</w:t>
+      </w:r>
+    </w:p>
+    <w:p>
+      <w:pPr>
+        <w:pStyle w:val="stylesptnq46"/>
+        <w:numPr>
+          <w:ilvl w:val="0"/>
+          <w:numId w:val="1"/>
+        </w:numPr>
+        <w:shd w:val="clear" w:color="auto" w:fill="1D2340"/>
+        <w:spacing w:before="0" w:beforeAutospacing="0" w:after="0" w:afterAutospacing="0"/>
+        <w:rPr>
+          <w:rFonts w:ascii="Segoe UI" w:hAnsi="Segoe UI" w:cs="Segoe UI"/>
+          <w:color w:val="FFFFFF"/>
+          <w:sz w:val="26"/>
+          <w:szCs w:val="26"/>
+          <w:lang w:val="en-US"/>
+        </w:rPr>
+      </w:pPr>
+      <w:proofErr w:type="spellStart"/>
+      <w:r>
+        <w:rPr>
+          <w:rStyle w:val="HTML"/>
+          <w:rFonts w:ascii="Ubuntu Mono" w:hAnsi="Ubuntu Mono"/>
+          <w:color w:val="15141F"/>
+          <w:sz w:val="21"/>
+          <w:szCs w:val="21"/>
+          <w:shd w:val="clear" w:color="auto" w:fill="EAE9ED"/>
+          <w:lang w:val="en-US"/>
+        </w:rPr>
+        <w:t>clc</w:t>
+      </w:r>
+      <w:proofErr w:type="spellEnd"/>
+      <w:r>
+        <w:rPr>
+          <w:rFonts w:ascii="Segoe UI" w:hAnsi="Segoe UI" w:cs="Segoe UI"/>
+          <w:color w:val="FFFFFF"/>
+          <w:sz w:val="26"/>
+          <w:szCs w:val="26"/>
+          <w:lang w:val="en-US"/>
+        </w:rPr>
+        <w:t xml:space="preserve"> accepts a string that determines which value to compute, which is error-prone. For example, to compute standard deviation, the correct string is “standard deviation”. However, a user may type “std dev”, “standard deviation”, or “standard dev”, </w:t>
+      </w:r>
+      <w:proofErr w:type="spellStart"/>
+      <w:r>
+        <w:rPr>
+          <w:rFonts w:ascii="Segoe UI" w:hAnsi="Segoe UI" w:cs="Segoe UI"/>
+          <w:color w:val="FFFFFF"/>
+          <w:sz w:val="26"/>
+          <w:szCs w:val="26"/>
+          <w:lang w:val="en-US"/>
+        </w:rPr>
+        <w:t>etc</w:t>
+      </w:r>
+      <w:proofErr w:type="spellEnd"/>
+      <w:r>
+        <w:rPr>
+          <w:rFonts w:ascii="Segoe UI" w:hAnsi="Segoe UI" w:cs="Segoe UI"/>
+          <w:color w:val="FFFFFF"/>
+          <w:sz w:val="26"/>
+          <w:szCs w:val="26"/>
+          <w:lang w:val="en-US"/>
+        </w:rPr>
+        <w:t>… leading to an error.</w:t>
+      </w:r>
+    </w:p>
+    <w:p>
+      <w:pPr>
+        <w:pStyle w:val="stylesptnq46"/>
+        <w:numPr>
+          <w:ilvl w:val="0"/>
+          <w:numId w:val="1"/>
+        </w:numPr>
+        <w:shd w:val="clear" w:color="auto" w:fill="1D2340"/>
+        <w:spacing w:before="0" w:beforeAutospacing="0" w:after="0" w:afterAutospacing="0"/>
+        <w:rPr>
+          <w:rFonts w:ascii="Segoe UI" w:hAnsi="Segoe UI" w:cs="Segoe UI"/>
+          <w:color w:val="FFFFFF"/>
+          <w:sz w:val="26"/>
+          <w:szCs w:val="26"/>
+          <w:lang w:val="en-US"/>
+        </w:rPr>
+      </w:pPr>
+      <w:r>
+        <w:rPr>
+          <w:rFonts w:ascii="Segoe UI" w:hAnsi="Segoe UI" w:cs="Segoe UI"/>
+          <w:color w:val="FFFFFF"/>
+          <w:sz w:val="26"/>
+          <w:szCs w:val="26"/>
+          <w:lang w:val="en-US"/>
+        </w:rPr>
+        <w:t>The function for </w:t>
+      </w:r>
+      <w:r>
+        <w:rPr>
+          <w:rStyle w:val="HTML"/>
+          <w:rFonts w:ascii="Ubuntu Mono" w:hAnsi="Ubuntu Mono"/>
+          <w:color w:val="15141F"/>
+          <w:sz w:val="21"/>
+          <w:szCs w:val="21"/>
+          <w:shd w:val="clear" w:color="auto" w:fill="EAE9ED"/>
+          <w:lang w:val="en-US"/>
+        </w:rPr>
+        <w:t>median</w:t>
+      </w:r>
+      <w:r>
+        <w:rPr>
+          <w:rFonts w:ascii="Segoe UI" w:hAnsi="Segoe UI" w:cs="Segoe UI"/>
+          <w:color w:val="FFFFFF"/>
+          <w:sz w:val="26"/>
+          <w:szCs w:val="26"/>
+          <w:lang w:val="en-US"/>
+        </w:rPr>
+        <w:t> is inefficient as it uses insertion sort to sort the array (an inefficient sorting algorithm).</w:t>
+      </w:r>
+    </w:p>
+    <w:p>
+      <w:pPr>
+        <w:pStyle w:val="stylesptnq46"/>
+        <w:shd w:val="clear" w:color="auto" w:fill="1D2340"/>
+        <w:spacing w:before="0" w:beforeAutospacing="0" w:after="0" w:afterAutospacing="0"/>
+        <w:rPr>
+          <w:rFonts w:ascii="Segoe UI" w:hAnsi="Segoe UI" w:cs="Segoe UI"/>
+          <w:color w:val="FFFFFF"/>
+          <w:sz w:val="26"/>
+          <w:szCs w:val="26"/>
+          <w:lang w:val="en-US"/>
+        </w:rPr>
+      </w:pPr>
+      <w:r>
+        <w:rPr>
+          <w:rFonts w:ascii="Segoe UI" w:hAnsi="Segoe UI" w:cs="Segoe UI"/>
+          <w:color w:val="FFFFFF"/>
+          <w:sz w:val="26"/>
+          <w:szCs w:val="26"/>
+          <w:lang w:val="en-US"/>
+        </w:rPr>
+        <w:t>You will use ChatGPT to improve this code, making it maintainable, testable, readable, and computationally efficient.</w:t>
+      </w:r>
+    </w:p>
+    <w:p>
+      <w:pPr>
+        <w:rPr>
+          <w:b/>
+          <w:bCs/>
+          <w:lang w:val="en-US"/>
+        </w:rPr>
+      </w:pPr>
+    </w:p>
+    <w:p>
+      <w:pPr>
+        <w:rPr>
+          <w:b/>
+          <w:bCs/>
+          <w:lang w:val="en-US"/>
+        </w:rPr>
+      </w:pPr>
+      <w:r>
+        <w:rPr>
+          <w:b/>
+          <w:bCs/>
+          <w:lang w:val="en-US"/>
+        </w:rPr>
+        <w:t>SETUP:</w:t>
+      </w:r>
+    </w:p>
+    <w:p>
+      <w:pPr>
+        <w:pStyle w:val="stylesptnq46"/>
+        <w:shd w:val="clear" w:color="auto" w:fill="1D2340"/>
+        <w:spacing w:before="0" w:beforeAutospacing="0"/>
+        <w:rPr>
+          <w:rFonts w:ascii="Segoe UI" w:hAnsi="Segoe UI" w:cs="Segoe UI"/>
+          <w:color w:val="FFFFFF"/>
+          <w:sz w:val="26"/>
+          <w:szCs w:val="26"/>
+          <w:lang w:val="en-US"/>
+        </w:rPr>
+      </w:pPr>
+      <w:r>
+        <w:rPr>
+          <w:rFonts w:ascii="Segoe UI" w:hAnsi="Segoe UI" w:cs="Segoe UI"/>
+          <w:color w:val="FFFFFF"/>
+          <w:sz w:val="26"/>
+          <w:szCs w:val="26"/>
+          <w:lang w:val="en-US"/>
+        </w:rPr>
+        <w:t>For this case study, you will need the code for </w:t>
+      </w:r>
+      <w:r>
+        <w:rPr>
+          <w:rStyle w:val="HTML"/>
+          <w:rFonts w:ascii="Ubuntu Mono" w:hAnsi="Ubuntu Mono"/>
+          <w:color w:val="15141F"/>
+          <w:sz w:val="21"/>
+          <w:szCs w:val="21"/>
+          <w:shd w:val="clear" w:color="auto" w:fill="EAE9ED"/>
+          <w:lang w:val="en-US"/>
+        </w:rPr>
+        <w:t>statistics_calculator</w:t>
+      </w:r>
+      <w:r>
+        <w:rPr>
+          <w:rFonts w:ascii="Segoe UI" w:hAnsi="Segoe UI" w:cs="Segoe UI"/>
+          <w:color w:val="FFFFFF"/>
+          <w:sz w:val="26"/>
+          <w:szCs w:val="26"/>
+          <w:lang w:val="en-US"/>
+        </w:rPr>
+        <w:t> found </w:t>
+      </w:r>
+      <w:proofErr w:type="spellStart"/>
+      <w:r>
+        <w:rPr>
+          <w:rFonts w:ascii="Segoe UI" w:hAnsi="Segoe UI" w:cs="Segoe UI"/>
+          <w:color w:val="FFFFFF"/>
+          <w:sz w:val="26"/>
+          <w:szCs w:val="26"/>
+        </w:rPr>
+        <w:fldChar w:fldCharType="begin"/>
+      </w:r>
+      <w:proofErr w:type="spellEnd"/>
+      <w:r>
+        <w:rPr>
+          <w:rFonts w:ascii="Segoe UI" w:hAnsi="Segoe UI" w:cs="Segoe UI"/>
+          <w:color w:val="FFFFFF"/>
+          <w:sz w:val="26"/>
+          <w:szCs w:val="26"/>
+          <w:lang w:val="en-US"/>
+        </w:rPr>
+        <w:instrText>HYPERLINK "https://static-assets.codecademy.com/ai-case-studies/optimizing_code_with_gen_ai/stats_calculator.py" \t "_blank"</w:instrText>
+      </w:r>
+      <w:proofErr w:type="spellStart"/>
+      <w:r>
+        <w:rPr>
+          <w:rFonts w:ascii="Segoe UI" w:hAnsi="Segoe UI" w:cs="Segoe UI"/>
+          <w:color w:val="FFFFFF"/>
+          <w:sz w:val="26"/>
+          <w:szCs w:val="26"/>
+        </w:rPr>
+      </w:r>
+      <w:r>
+        <w:rPr>
+          <w:rFonts w:ascii="Segoe UI" w:hAnsi="Segoe UI" w:cs="Segoe UI"/>
+          <w:color w:val="FFFFFF"/>
+          <w:sz w:val="26"/>
+          <w:szCs w:val="26"/>
+        </w:rPr>
+        <w:fldChar w:fldCharType="separate"/>
+      </w:r>
+      <w:proofErr w:type="spellEnd"/>
+      <w:r>
+        <w:rPr>
+          <w:rStyle w:val="a3"/>
+          <w:rFonts w:ascii="Segoe UI" w:hAnsi="Segoe UI" w:cs="Segoe UI"/>
+          <w:sz w:val="26"/>
+          <w:szCs w:val="26"/>
+          <w:bdr w:val="none" w:sz="0" w:space="0" w:color="auto" w:frame="1"/>
+          <w:lang w:val="en-US"/>
+        </w:rPr>
+        <w:t>here</w:t>
+      </w:r>
+      <w:r>
+        <w:rPr>
+          <w:rFonts w:ascii="Segoe UI" w:hAnsi="Segoe UI" w:cs="Segoe UI"/>
+          <w:color w:val="FFFFFF"/>
+          <w:sz w:val="26"/>
+          <w:szCs w:val="26"/>
+        </w:rPr>
+        <w:fldChar w:fldCharType="end"/>
+      </w:r>
+      <w:r>
+        <w:rPr>
+          <w:rFonts w:ascii="Segoe UI" w:hAnsi="Segoe UI" w:cs="Segoe UI"/>
+          <w:color w:val="FFFFFF"/>
+          <w:sz w:val="26"/>
+          <w:szCs w:val="26"/>
+          <w:lang w:val="en-US"/>
+        </w:rPr>
+        <w:t>.</w:t>
+      </w:r>
+    </w:p>
+    <w:p>
+      <w:pPr>
+        <w:pStyle w:val="stylesptnq46"/>
+        <w:shd w:val="clear" w:color="auto" w:fill="1D2340"/>
+        <w:spacing w:before="0" w:beforeAutospacing="0" w:after="0" w:afterAutospacing="0"/>
+        <w:rPr>
+          <w:rFonts w:ascii="Segoe UI" w:hAnsi="Segoe UI" w:cs="Segoe UI"/>
+          <w:color w:val="FFFFFF"/>
+          <w:sz w:val="26"/>
+          <w:szCs w:val="26"/>
+          <w:lang w:val="en-US"/>
+        </w:rPr>
+      </w:pPr>
+      <w:r>
+        <w:rPr>
+          <w:rFonts w:ascii="Segoe UI" w:hAnsi="Segoe UI" w:cs="Segoe UI"/>
+          <w:color w:val="FFFFFF"/>
+          <w:sz w:val="26"/>
+          <w:szCs w:val="26"/>
+          <w:lang w:val="en-US"/>
+        </w:rPr>
+        <w:t>You will also need to sign into (or sign up for) a </w:t>
+      </w:r>
+      <w:hyperlink r:id="rId6" w:tgtFrame="_blank" w:history="1">
+        <w:r>
+          <w:rPr>
+            <w:rStyle w:val="a3"/>
+            <w:rFonts w:ascii="Segoe UI" w:hAnsi="Segoe UI" w:cs="Segoe UI"/>
+            <w:sz w:val="26"/>
+            <w:szCs w:val="26"/>
+            <w:bdr w:val="none" w:sz="0" w:space="0" w:color="auto" w:frame="1"/>
+            <w:lang w:val="en-US"/>
+          </w:rPr>
+          <w:t>ChatGPT</w:t>
+        </w:r>
+      </w:hyperlink>
+      <w:r>
+        <w:rPr>
+          <w:rFonts w:ascii="Segoe UI" w:hAnsi="Segoe UI" w:cs="Segoe UI"/>
+          <w:color w:val="FFFFFF"/>
+          <w:sz w:val="26"/>
+          <w:szCs w:val="26"/>
+          <w:lang w:val="en-US"/>
+        </w:rPr>
+        <w:t> account.</w:t>
+      </w:r>
+    </w:p>
+    <w:p>
+      <w:pPr>
+        <w:rPr>
+          <w:b/>
+          <w:bCs/>
+          <w:lang w:val="en-US"/>
+        </w:rPr>
+      </w:pPr>
+    </w:p>
+    <w:p>
+      <w:pPr>
+        <w:rPr>
+          <w:b/>
+          <w:bCs/>
           <w:lang w:val="en-US"/>
         </w:rPr>
       </w:pPr>
@@ -223,6 +1014,163 @@
     </w:sectPr>
   </w:body>
 </w:document>
+</file>
+
+<file path=word/numbering.xml><?xml version="1.0" encoding="utf-8"?>
+<w:numbering xmlns:wpc="http://schemas.microsoft.com/office/word/2010/wordprocessingCanvas" xmlns:cx="http://schemas.microsoft.com/office/drawing/2014/chartex" xmlns:cx1="http://schemas.microsoft.com/office/drawing/2015/9/8/chartex" xmlns:cx2="http://schemas.microsoft.com/office/drawing/2015/10/21/chartex" xmlns:cx3="http://schemas.microsoft.com/office/drawing/2016/5/9/chartex" xmlns:cx4="http://schemas.microsoft.com/office/drawing/2016/5/10/chartex" xmlns:cx5="http://schemas.microsoft.com/office/drawing/2016/5/11/chartex" xmlns:cx6="http://schemas.microsoft.com/office/drawing/2016/5/12/chartex" xmlns:cx7="http://schemas.microsoft.com/office/drawing/2016/5/13/chartex" xmlns:cx8="http://schemas.microsoft.com/office/drawing/2016/5/14/chartex" xmlns:mc="http://schemas.openxmlformats.org/markup-compatibility/2006" xmlns:aink="http://schemas.microsoft.com/office/drawing/2016/ink" xmlns:am3d="http://schemas.microsoft.com/office/drawing/2017/model3d" xmlns:o="urn:schemas-microsoft-com:office:office" xmlns:oel="http://schemas.microsoft.com/office/2019/extlst" xmlns:r="http://schemas.openxmlformats.org/officeDocument/2006/relationships" xmlns:m="http://schemas.openxmlformats.org/officeDocument/2006/math" xmlns:v="urn:schemas-microsoft-com:vml" xmlns:wp14="http://schemas.microsoft.com/office/word/2010/wordprocessingDrawing" xmlns:wp="http://schemas.openxmlformats.org/drawingml/2006/wordprocessingDrawing" xmlns:w10="urn:schemas-microsoft-com:office:word" xmlns:w="http://schemas.openxmlformats.org/wordprocessingml/2006/main" xmlns:w14="http://schemas.microsoft.com/office/word/2010/wordml" xmlns:w15="http://schemas.microsoft.com/office/word/2012/wordml" xmlns:w16cex="http://schemas.microsoft.com/office/word/2018/wordml/cex" xmlns:w16cid="http://schemas.microsoft.com/office/word/2016/wordml/cid" xmlns:w16="http://schemas.microsoft.com/office/word/2018/wordml" xmlns:w16sdtdh="http://schemas.microsoft.com/office/word/2020/wordml/sdtdatahash" xmlns:w16se="http://schemas.microsoft.com/office/word/2015/wordml/symex" xmlns:wpg="http://schemas.microsoft.com/office/word/2010/wordprocessingGroup" xmlns:wpi="http://schemas.microsoft.com/office/word/2010/wordprocessingInk" xmlns:wne="http://schemas.microsoft.com/office/word/2006/wordml" xmlns:wps="http://schemas.microsoft.com/office/word/2010/wordprocessingShape" mc:Ignorable="w14 w15 w16se w16cid w16 w16cex w16sdtdh wp14">
+  <w:abstractNum w:abstractNumId="0" w15:restartNumberingAfterBreak="0">
+    <w:nsid w:val="1DFD3982"/>
+    <w:multiLevelType w:val="multilevel"/>
+    <w:tmpl w:val="D7AC6B5C"/>
+    <w:lvl w:ilvl="0">
+      <w:start w:val="1"/>
+      <w:numFmt w:val="bullet"/>
+      <w:lvlText w:val=""/>
+      <w:lvlJc w:val="left"/>
+      <w:pPr>
+        <w:tabs>
+          <w:tab w:val="num" w:pos="720"/>
+        </w:tabs>
+        <w:ind w:left="720" w:hanging="360"/>
+      </w:pPr>
+      <w:rPr>
+        <w:rFonts w:ascii="Symbol" w:hAnsi="Symbol" w:hint="default"/>
+        <w:sz w:val="20"/>
+      </w:rPr>
+    </w:lvl>
+    <w:lvl w:ilvl="1" w:tentative="1">
+      <w:start w:val="1"/>
+      <w:numFmt w:val="bullet"/>
+      <w:lvlText w:val="o"/>
+      <w:lvlJc w:val="left"/>
+      <w:pPr>
+        <w:tabs>
+          <w:tab w:val="num" w:pos="1440"/>
+        </w:tabs>
+        <w:ind w:left="1440" w:hanging="360"/>
+      </w:pPr>
+      <w:rPr>
+        <w:rFonts w:ascii="Courier New" w:hAnsi="Courier New" w:hint="default"/>
+        <w:sz w:val="20"/>
+      </w:rPr>
+    </w:lvl>
+    <w:lvl w:ilvl="2" w:tentative="1">
+      <w:start w:val="1"/>
+      <w:numFmt w:val="bullet"/>
+      <w:lvlText w:val=""/>
+      <w:lvlJc w:val="left"/>
+      <w:pPr>
+        <w:tabs>
+          <w:tab w:val="num" w:pos="2160"/>
+        </w:tabs>
+        <w:ind w:left="2160" w:hanging="360"/>
+      </w:pPr>
+      <w:rPr>
+        <w:rFonts w:ascii="Wingdings" w:hAnsi="Wingdings" w:hint="default"/>
+        <w:sz w:val="20"/>
+      </w:rPr>
+    </w:lvl>
+    <w:lvl w:ilvl="3" w:tentative="1">
+      <w:start w:val="1"/>
+      <w:numFmt w:val="bullet"/>
+      <w:lvlText w:val=""/>
+      <w:lvlJc w:val="left"/>
+      <w:pPr>
+        <w:tabs>
+          <w:tab w:val="num" w:pos="2880"/>
+        </w:tabs>
+        <w:ind w:left="2880" w:hanging="360"/>
+      </w:pPr>
+      <w:rPr>
+        <w:rFonts w:ascii="Wingdings" w:hAnsi="Wingdings" w:hint="default"/>
+        <w:sz w:val="20"/>
+      </w:rPr>
+    </w:lvl>
+    <w:lvl w:ilvl="4" w:tentative="1">
+      <w:start w:val="1"/>
+      <w:numFmt w:val="bullet"/>
+      <w:lvlText w:val=""/>
+      <w:lvlJc w:val="left"/>
+      <w:pPr>
+        <w:tabs>
+          <w:tab w:val="num" w:pos="3600"/>
+        </w:tabs>
+        <w:ind w:left="3600" w:hanging="360"/>
+      </w:pPr>
+      <w:rPr>
+        <w:rFonts w:ascii="Wingdings" w:hAnsi="Wingdings" w:hint="default"/>
+        <w:sz w:val="20"/>
+      </w:rPr>
+    </w:lvl>
+    <w:lvl w:ilvl="5" w:tentative="1">
+      <w:start w:val="1"/>
+      <w:numFmt w:val="bullet"/>
+      <w:lvlText w:val=""/>
+      <w:lvlJc w:val="left"/>
+      <w:pPr>
+        <w:tabs>
+          <w:tab w:val="num" w:pos="4320"/>
+        </w:tabs>
+        <w:ind w:left="4320" w:hanging="360"/>
+      </w:pPr>
+      <w:rPr>
+        <w:rFonts w:ascii="Wingdings" w:hAnsi="Wingdings" w:hint="default"/>
+        <w:sz w:val="20"/>
+      </w:rPr>
+    </w:lvl>
+    <w:lvl w:ilvl="6" w:tentative="1">
+      <w:start w:val="1"/>
+      <w:numFmt w:val="bullet"/>
+      <w:lvlText w:val=""/>
+      <w:lvlJc w:val="left"/>
+      <w:pPr>
+        <w:tabs>
+          <w:tab w:val="num" w:pos="5040"/>
+        </w:tabs>
+        <w:ind w:left="5040" w:hanging="360"/>
+      </w:pPr>
+      <w:rPr>
+        <w:rFonts w:ascii="Wingdings" w:hAnsi="Wingdings" w:hint="default"/>
+        <w:sz w:val="20"/>
+      </w:rPr>
+    </w:lvl>
+    <w:lvl w:ilvl="7" w:tentative="1">
+      <w:start w:val="1"/>
+      <w:numFmt w:val="bullet"/>
+      <w:lvlText w:val=""/>
+      <w:lvlJc w:val="left"/>
+      <w:pPr>
+        <w:tabs>
+          <w:tab w:val="num" w:pos="5760"/>
+        </w:tabs>
+        <w:ind w:left="5760" w:hanging="360"/>
+      </w:pPr>
+      <w:rPr>
+        <w:rFonts w:ascii="Wingdings" w:hAnsi="Wingdings" w:hint="default"/>
+        <w:sz w:val="20"/>
+      </w:rPr>
+    </w:lvl>
+    <w:lvl w:ilvl="8" w:tentative="1">
+      <w:start w:val="1"/>
+      <w:numFmt w:val="bullet"/>
+      <w:lvlText w:val=""/>
+      <w:lvlJc w:val="left"/>
+      <w:pPr>
+        <w:tabs>
+          <w:tab w:val="num" w:pos="6480"/>
+        </w:tabs>
+        <w:ind w:left="6480" w:hanging="360"/>
+      </w:pPr>
+      <w:rPr>
+        <w:rFonts w:ascii="Wingdings" w:hAnsi="Wingdings" w:hint="default"/>
+        <w:sz w:val="20"/>
+      </w:rPr>
+    </w:lvl>
+  </w:abstractNum>
+  <w:num w:numId="1" w16cid:durableId="399601885">
+    <w:abstractNumId w:val="0"/>
+  </w:num>
+</w:numbering>
 </file>
 
 <file path=word/styles.xml><?xml version="1.0" encoding="utf-8"?>
@@ -763,6 +1711,31 @@
       <w14:ligatures w14:val="none"/>
     </w:rPr>
   </w:style>
+  <w:style w:type="character" w:styleId="HTML">
+    <w:name w:val="HTML Code"/>
+    <w:basedOn w:val="a0"/>
+    <w:uiPriority w:val="99"/>
+    <w:semiHidden/>
+    <w:unhideWhenUsed/>
+    <w:rsid w:val="00F768DE"/>
+    <w:rPr>
+      <w:rFonts w:ascii="Courier New" w:eastAsia="Times New Roman" w:hAnsi="Courier New" w:cs="Courier New"/>
+      <w:sz w:val="20"/>
+      <w:szCs w:val="20"/>
+    </w:rPr>
+  </w:style>
+  <w:style w:type="character" w:styleId="a3">
+    <w:name w:val="Hyperlink"/>
+    <w:basedOn w:val="a0"/>
+    <w:uiPriority w:val="99"/>
+    <w:semiHidden/>
+    <w:unhideWhenUsed/>
+    <w:rsid w:val="00F768DE"/>
+    <w:rPr>
+      <w:color w:val="0000FF"/>
+      <w:u w:val="single"/>
+    </w:rPr>
+  </w:style>
 </w:styles>
 </file>
 

--- a/Project Prompt.docx
+++ b/Project Prompt.docx
@@ -848,6 +848,7 @@
         </w:rPr>
         <w:t>For this case study, you will need the code for </w:t>
       </w:r>
+      <w:proofErr w:type="spellStart"/>
       <w:r>
         <w:rPr>
           <w:rStyle w:val="HTML"/>
@@ -860,6 +861,7 @@
         </w:rPr>
         <w:t>statistics_calculator</w:t>
       </w:r>
+      <w:proofErr w:type="spellEnd"/>
       <w:r>
         <w:rPr>
           <w:rFonts w:ascii="Segoe UI" w:hAnsi="Segoe UI" w:cs="Segoe UI"/>
@@ -870,66 +872,19 @@
         </w:rPr>
         <w:t> found </w:t>
       </w:r>
-      <w:proofErr w:type="spellStart"/>
-      <w:r>
-        <w:rPr>
-          <w:rFonts w:ascii="Segoe UI" w:hAnsi="Segoe UI" w:cs="Segoe UI"/>
-          <w:color w:val="FFFFFF"/>
-          <w:sz w:val="26"/>
-          <w:szCs w:val="26"/>
-        </w:rPr>
-        <w:fldChar w:fldCharType="begin"/>
-      </w:r>
-      <w:proofErr w:type="spellEnd"/>
-      <w:r>
-        <w:rPr>
-          <w:rFonts w:ascii="Segoe UI" w:hAnsi="Segoe UI" w:cs="Segoe UI"/>
-          <w:color w:val="FFFFFF"/>
-          <w:sz w:val="26"/>
-          <w:szCs w:val="26"/>
-          <w:lang w:val="en-US"/>
-        </w:rPr>
-        <w:instrText>HYPERLINK "https://static-assets.codecademy.com/ai-case-studies/optimizing_code_with_gen_ai/stats_calculator.py" \t "_blank"</w:instrText>
-      </w:r>
-      <w:proofErr w:type="spellStart"/>
-      <w:r>
-        <w:rPr>
-          <w:rFonts w:ascii="Segoe UI" w:hAnsi="Segoe UI" w:cs="Segoe UI"/>
-          <w:color w:val="FFFFFF"/>
-          <w:sz w:val="26"/>
-          <w:szCs w:val="26"/>
-        </w:rPr>
-      </w:r>
-      <w:r>
-        <w:rPr>
-          <w:rFonts w:ascii="Segoe UI" w:hAnsi="Segoe UI" w:cs="Segoe UI"/>
-          <w:color w:val="FFFFFF"/>
-          <w:sz w:val="26"/>
-          <w:szCs w:val="26"/>
-        </w:rPr>
-        <w:fldChar w:fldCharType="separate"/>
-      </w:r>
-      <w:proofErr w:type="spellEnd"/>
-      <w:r>
-        <w:rPr>
-          <w:rStyle w:val="a3"/>
-          <w:rFonts w:ascii="Segoe UI" w:hAnsi="Segoe UI" w:cs="Segoe UI"/>
-          <w:sz w:val="26"/>
-          <w:szCs w:val="26"/>
-          <w:bdr w:val="none" w:sz="0" w:space="0" w:color="auto" w:frame="1"/>
-          <w:lang w:val="en-US"/>
-        </w:rPr>
-        <w:t>here</w:t>
-      </w:r>
-      <w:r>
-        <w:rPr>
-          <w:rFonts w:ascii="Segoe UI" w:hAnsi="Segoe UI" w:cs="Segoe UI"/>
-          <w:color w:val="FFFFFF"/>
-          <w:sz w:val="26"/>
-          <w:szCs w:val="26"/>
-        </w:rPr>
-        <w:fldChar w:fldCharType="end"/>
-      </w:r>
+      <w:hyperlink r:id="rId6" w:tgtFrame="_blank" w:history="1">
+        <w:r>
+          <w:rPr>
+            <w:rStyle w:val="a3"/>
+            <w:rFonts w:ascii="Segoe UI" w:hAnsi="Segoe UI" w:cs="Segoe UI"/>
+            <w:sz w:val="26"/>
+            <w:szCs w:val="26"/>
+            <w:bdr w:val="none" w:sz="0" w:space="0" w:color="auto" w:frame="1"/>
+            <w:lang w:val="en-US"/>
+          </w:rPr>
+          <w:t>here</w:t>
+        </w:r>
+      </w:hyperlink>
       <w:r>
         <w:rPr>
           <w:rFonts w:ascii="Segoe UI" w:hAnsi="Segoe UI" w:cs="Segoe UI"/>
@@ -964,7 +919,7 @@
         </w:rPr>
         <w:t>You will also need to sign into (or sign up for) a </w:t>
       </w:r>
-      <w:hyperlink r:id="rId6" w:tgtFrame="_blank" w:history="1">
+      <w:hyperlink r:id="rId7" w:tgtFrame="_blank" w:history="1">
         <w:r>
           <w:rPr>
             <w:rStyle w:val="a3"/>
@@ -996,6 +951,335 @@
           <w:lang w:val="en-US"/>
         </w:rPr>
       </w:pPr>
+    </w:p>
+    <w:p>
+      <w:pPr>
+        <w:rPr>
+          <w:b/>
+          <w:bCs/>
+          <w:lang w:val="en-US"/>
+        </w:rPr>
+      </w:pPr>
+      <w:r>
+        <w:rPr>
+          <w:b/>
+          <w:bCs/>
+          <w:noProof/>
+          <w:lang w:val="en-US"/>
+        </w:rPr>
+        <w:drawing>
+          <wp:inline distT="0" distB="0" distL="0" distR="0" wp14:anchorId="67543C3A" wp14:editId="15D9B8A9">
+            <wp:extent cx="4678680" cy="3185160"/>
+            <wp:effectExtent l="0" t="0" r="7620" b="0"/>
+            <wp:docPr id="1689142924" name="Рисунок 2"/>
+            <wp:cNvGraphicFramePr>
+              <a:graphicFrameLocks xmlns:a="http://schemas.openxmlformats.org/drawingml/2006/main" noChangeAspect="1"/>
+            </wp:cNvGraphicFramePr>
+            <a:graphic xmlns:a="http://schemas.openxmlformats.org/drawingml/2006/main">
+              <a:graphicData uri="http://schemas.openxmlformats.org/drawingml/2006/picture">
+                <pic:pic xmlns:pic="http://schemas.openxmlformats.org/drawingml/2006/picture">
+                  <pic:nvPicPr>
+                    <pic:cNvPr id="0" name="Picture 2"/>
+                    <pic:cNvPicPr>
+                      <a:picLocks noChangeAspect="1" noChangeArrowheads="1"/>
+                    </pic:cNvPicPr>
+                  </pic:nvPicPr>
+                  <pic:blipFill>
+                    <a:blip r:embed="rId8">
+                      <a:extLst>
+                        <a:ext uri="{28A0092B-C50C-407E-A947-70E740481C1C}">
+                          <a14:useLocalDpi xmlns:a14="http://schemas.microsoft.com/office/drawing/2010/main" val="0"/>
+                        </a:ext>
+                      </a:extLst>
+                    </a:blip>
+                    <a:srcRect/>
+                    <a:stretch>
+                      <a:fillRect/>
+                    </a:stretch>
+                  </pic:blipFill>
+                  <pic:spPr bwMode="auto">
+                    <a:xfrm>
+                      <a:off x="0" y="0"/>
+                      <a:ext cx="4678680" cy="3185160"/>
+                    </a:xfrm>
+                    <a:prstGeom prst="rect">
+                      <a:avLst/>
+                    </a:prstGeom>
+                    <a:noFill/>
+                    <a:ln>
+                      <a:noFill/>
+                    </a:ln>
+                  </pic:spPr>
+                </pic:pic>
+              </a:graphicData>
+            </a:graphic>
+          </wp:inline>
+        </w:drawing>
+      </w:r>
+    </w:p>
+    <w:p>
+      <w:pPr>
+        <w:rPr>
+          <w:b/>
+          <w:bCs/>
+          <w:lang w:val="en-US"/>
+        </w:rPr>
+      </w:pPr>
+      <w:r>
+        <w:rPr>
+          <w:b/>
+          <w:bCs/>
+          <w:noProof/>
+          <w:lang w:val="en-US"/>
+        </w:rPr>
+        <w:lastRenderedPageBreak/>
+        <w:drawing>
+          <wp:inline distT="0" distB="0" distL="0" distR="0" wp14:anchorId="7619DA78" wp14:editId="115CD394">
+            <wp:extent cx="4671060" cy="3992880"/>
+            <wp:effectExtent l="0" t="0" r="0" b="7620"/>
+            <wp:docPr id="1231562170" name="Рисунок 3"/>
+            <wp:cNvGraphicFramePr>
+              <a:graphicFrameLocks xmlns:a="http://schemas.openxmlformats.org/drawingml/2006/main" noChangeAspect="1"/>
+            </wp:cNvGraphicFramePr>
+            <a:graphic xmlns:a="http://schemas.openxmlformats.org/drawingml/2006/main">
+              <a:graphicData uri="http://schemas.openxmlformats.org/drawingml/2006/picture">
+                <pic:pic xmlns:pic="http://schemas.openxmlformats.org/drawingml/2006/picture">
+                  <pic:nvPicPr>
+                    <pic:cNvPr id="0" name="Picture 3"/>
+                    <pic:cNvPicPr>
+                      <a:picLocks noChangeAspect="1" noChangeArrowheads="1"/>
+                    </pic:cNvPicPr>
+                  </pic:nvPicPr>
+                  <pic:blipFill>
+                    <a:blip r:embed="rId9">
+                      <a:extLst>
+                        <a:ext uri="{28A0092B-C50C-407E-A947-70E740481C1C}">
+                          <a14:useLocalDpi xmlns:a14="http://schemas.microsoft.com/office/drawing/2010/main" val="0"/>
+                        </a:ext>
+                      </a:extLst>
+                    </a:blip>
+                    <a:srcRect/>
+                    <a:stretch>
+                      <a:fillRect/>
+                    </a:stretch>
+                  </pic:blipFill>
+                  <pic:spPr bwMode="auto">
+                    <a:xfrm>
+                      <a:off x="0" y="0"/>
+                      <a:ext cx="4671060" cy="3992880"/>
+                    </a:xfrm>
+                    <a:prstGeom prst="rect">
+                      <a:avLst/>
+                    </a:prstGeom>
+                    <a:noFill/>
+                    <a:ln>
+                      <a:noFill/>
+                    </a:ln>
+                  </pic:spPr>
+                </pic:pic>
+              </a:graphicData>
+            </a:graphic>
+          </wp:inline>
+        </w:drawing>
+      </w:r>
+    </w:p>
+    <w:p>
+      <w:pPr>
+        <w:rPr>
+          <w:b/>
+          <w:bCs/>
+          <w:lang w:val="en-US"/>
+        </w:rPr>
+      </w:pPr>
+      <w:r>
+        <w:rPr>
+          <w:b/>
+          <w:bCs/>
+          <w:noProof/>
+          <w:lang w:val="en-US"/>
+        </w:rPr>
+        <w:lastRenderedPageBreak/>
+        <w:drawing>
+          <wp:inline distT="0" distB="0" distL="0" distR="0" wp14:anchorId="43C30639" wp14:editId="305DB36A">
+            <wp:extent cx="4693920" cy="5562600"/>
+            <wp:effectExtent l="0" t="0" r="0" b="0"/>
+            <wp:docPr id="459670028" name="Рисунок 4"/>
+            <wp:cNvGraphicFramePr>
+              <a:graphicFrameLocks xmlns:a="http://schemas.openxmlformats.org/drawingml/2006/main" noChangeAspect="1"/>
+            </wp:cNvGraphicFramePr>
+            <a:graphic xmlns:a="http://schemas.openxmlformats.org/drawingml/2006/main">
+              <a:graphicData uri="http://schemas.openxmlformats.org/drawingml/2006/picture">
+                <pic:pic xmlns:pic="http://schemas.openxmlformats.org/drawingml/2006/picture">
+                  <pic:nvPicPr>
+                    <pic:cNvPr id="0" name="Picture 4"/>
+                    <pic:cNvPicPr>
+                      <a:picLocks noChangeAspect="1" noChangeArrowheads="1"/>
+                    </pic:cNvPicPr>
+                  </pic:nvPicPr>
+                  <pic:blipFill>
+                    <a:blip r:embed="rId10">
+                      <a:extLst>
+                        <a:ext uri="{28A0092B-C50C-407E-A947-70E740481C1C}">
+                          <a14:useLocalDpi xmlns:a14="http://schemas.microsoft.com/office/drawing/2010/main" val="0"/>
+                        </a:ext>
+                      </a:extLst>
+                    </a:blip>
+                    <a:srcRect/>
+                    <a:stretch>
+                      <a:fillRect/>
+                    </a:stretch>
+                  </pic:blipFill>
+                  <pic:spPr bwMode="auto">
+                    <a:xfrm>
+                      <a:off x="0" y="0"/>
+                      <a:ext cx="4693920" cy="5562600"/>
+                    </a:xfrm>
+                    <a:prstGeom prst="rect">
+                      <a:avLst/>
+                    </a:prstGeom>
+                    <a:noFill/>
+                    <a:ln>
+                      <a:noFill/>
+                    </a:ln>
+                  </pic:spPr>
+                </pic:pic>
+              </a:graphicData>
+            </a:graphic>
+          </wp:inline>
+        </w:drawing>
+      </w:r>
+    </w:p>
+    <w:p>
+      <w:pPr>
+        <w:rPr>
+          <w:b/>
+          <w:bCs/>
+          <w:lang w:val="en-US"/>
+        </w:rPr>
+      </w:pPr>
+      <w:r>
+        <w:rPr>
+          <w:b/>
+          <w:bCs/>
+          <w:noProof/>
+          <w:lang w:val="en-US"/>
+        </w:rPr>
+        <w:lastRenderedPageBreak/>
+        <w:drawing>
+          <wp:inline distT="0" distB="0" distL="0" distR="0" wp14:anchorId="68D20614" wp14:editId="043952B0">
+            <wp:extent cx="4671060" cy="6080760"/>
+            <wp:effectExtent l="0" t="0" r="0" b="0"/>
+            <wp:docPr id="1596008786" name="Рисунок 5"/>
+            <wp:cNvGraphicFramePr>
+              <a:graphicFrameLocks xmlns:a="http://schemas.openxmlformats.org/drawingml/2006/main" noChangeAspect="1"/>
+            </wp:cNvGraphicFramePr>
+            <a:graphic xmlns:a="http://schemas.openxmlformats.org/drawingml/2006/main">
+              <a:graphicData uri="http://schemas.openxmlformats.org/drawingml/2006/picture">
+                <pic:pic xmlns:pic="http://schemas.openxmlformats.org/drawingml/2006/picture">
+                  <pic:nvPicPr>
+                    <pic:cNvPr id="0" name="Picture 5"/>
+                    <pic:cNvPicPr>
+                      <a:picLocks noChangeAspect="1" noChangeArrowheads="1"/>
+                    </pic:cNvPicPr>
+                  </pic:nvPicPr>
+                  <pic:blipFill>
+                    <a:blip r:embed="rId11">
+                      <a:extLst>
+                        <a:ext uri="{28A0092B-C50C-407E-A947-70E740481C1C}">
+                          <a14:useLocalDpi xmlns:a14="http://schemas.microsoft.com/office/drawing/2010/main" val="0"/>
+                        </a:ext>
+                      </a:extLst>
+                    </a:blip>
+                    <a:srcRect/>
+                    <a:stretch>
+                      <a:fillRect/>
+                    </a:stretch>
+                  </pic:blipFill>
+                  <pic:spPr bwMode="auto">
+                    <a:xfrm>
+                      <a:off x="0" y="0"/>
+                      <a:ext cx="4671060" cy="6080760"/>
+                    </a:xfrm>
+                    <a:prstGeom prst="rect">
+                      <a:avLst/>
+                    </a:prstGeom>
+                    <a:noFill/>
+                    <a:ln>
+                      <a:noFill/>
+                    </a:ln>
+                  </pic:spPr>
+                </pic:pic>
+              </a:graphicData>
+            </a:graphic>
+          </wp:inline>
+        </w:drawing>
+      </w:r>
+    </w:p>
+    <w:p>
+      <w:pPr>
+        <w:rPr>
+          <w:b/>
+          <w:bCs/>
+          <w:lang w:val="en-US"/>
+        </w:rPr>
+      </w:pPr>
+      <w:r>
+        <w:rPr>
+          <w:b/>
+          <w:bCs/>
+          <w:noProof/>
+          <w:lang w:val="en-US"/>
+        </w:rPr>
+        <w:lastRenderedPageBreak/>
+        <w:drawing>
+          <wp:inline distT="0" distB="0" distL="0" distR="0" wp14:anchorId="25C8DAEA" wp14:editId="22445FEA">
+            <wp:extent cx="4693920" cy="3954780"/>
+            <wp:effectExtent l="0" t="0" r="0" b="7620"/>
+            <wp:docPr id="1143325722" name="Рисунок 6"/>
+            <wp:cNvGraphicFramePr>
+              <a:graphicFrameLocks xmlns:a="http://schemas.openxmlformats.org/drawingml/2006/main" noChangeAspect="1"/>
+            </wp:cNvGraphicFramePr>
+            <a:graphic xmlns:a="http://schemas.openxmlformats.org/drawingml/2006/main">
+              <a:graphicData uri="http://schemas.openxmlformats.org/drawingml/2006/picture">
+                <pic:pic xmlns:pic="http://schemas.openxmlformats.org/drawingml/2006/picture">
+                  <pic:nvPicPr>
+                    <pic:cNvPr id="0" name="Picture 6"/>
+                    <pic:cNvPicPr>
+                      <a:picLocks noChangeAspect="1" noChangeArrowheads="1"/>
+                    </pic:cNvPicPr>
+                  </pic:nvPicPr>
+                  <pic:blipFill>
+                    <a:blip r:embed="rId12">
+                      <a:extLst>
+                        <a:ext uri="{28A0092B-C50C-407E-A947-70E740481C1C}">
+                          <a14:useLocalDpi xmlns:a14="http://schemas.microsoft.com/office/drawing/2010/main" val="0"/>
+                        </a:ext>
+                      </a:extLst>
+                    </a:blip>
+                    <a:srcRect/>
+                    <a:stretch>
+                      <a:fillRect/>
+                    </a:stretch>
+                  </pic:blipFill>
+                  <pic:spPr bwMode="auto">
+                    <a:xfrm>
+                      <a:off x="0" y="0"/>
+                      <a:ext cx="4693920" cy="3954780"/>
+                    </a:xfrm>
+                    <a:prstGeom prst="rect">
+                      <a:avLst/>
+                    </a:prstGeom>
+                    <a:noFill/>
+                    <a:ln>
+                      <a:noFill/>
+                    </a:ln>
+                  </pic:spPr>
+                </pic:pic>
+              </a:graphicData>
+            </a:graphic>
+          </wp:inline>
+        </w:drawing>
+      </w:r>
     </w:p>
     <w:p>
       <w:pPr>
